--- a/CarboZero/doc/Nova Documentação/CarboZero_Documentacao_Completa.docx
+++ b/CarboZero/doc/Nova Documentação/CarboZero_Documentacao_Completa.docx
@@ -195,7 +195,6 @@
           <w:docPartGallery w:val="Table of Contents"/>
         </w:docPartObj>
       </w:sdtPr>
-      <w:sdtEndPr/>
       <w:sdtContent>
         <w:p>
           <w:pPr>
@@ -891,13 +890,7 @@
         <w:ind w:left="-5"/>
       </w:pPr>
       <w:r>
-        <w:t xml:space="preserve">A CarboZero é uma plataforma web que permite a compra e venda de créditos de carbono, </w:t>
-      </w:r>
-      <w:r>
-        <w:t xml:space="preserve">oferecendo também uma calculadora de CO₂ para que empresas e indivíduos possam </w:t>
-      </w:r>
-      <w:r>
-        <w:t xml:space="preserve">calcular e neutralizar suas emissões de carbono. O projeto foi desenvolvido visando contribuir para a sustentabilidade, sendo de fácil uso tanto para pessoas físicas quanto empresas. </w:t>
+        <w:t xml:space="preserve">A CarboZero é uma plataforma web que permite a compra e venda de créditos de carbono, oferecendo também uma calculadora de CO₂ para que empresas e indivíduos possam calcular e neutralizar suas emissões de carbono. O projeto foi desenvolvido visando contribuir para a sustentabilidade, sendo de fácil uso tanto para pessoas físicas quanto empresas. </w:t>
       </w:r>
     </w:p>
     <w:p>
@@ -929,10 +922,7 @@
         <w:ind w:right="192" w:hanging="122"/>
       </w:pPr>
       <w:r>
-        <w:t>Calculadora de CO₂: Ferramenta interativa que permite estimar as emissões de carbono.</w:t>
-      </w:r>
-      <w:r>
-        <w:t xml:space="preserve"> </w:t>
+        <w:t xml:space="preserve">Calculadora de CO₂: Ferramenta interativa que permite estimar as emissões de carbono. </w:t>
       </w:r>
     </w:p>
     <w:p>
@@ -965,19 +955,13 @@
         <w:ind w:left="-5"/>
       </w:pPr>
       <w:r>
-        <w:t>A página inicial</w:t>
-      </w:r>
-      <w:r>
-        <w:t xml:space="preserve"> será a primeira interface da plataforma. O design será </w:t>
+        <w:t xml:space="preserve">A página inicial será a primeira interface da plataforma. O design será </w:t>
       </w:r>
       <w:r>
         <w:t>produzido</w:t>
       </w:r>
       <w:r>
-        <w:t xml:space="preserve"> e intuitivo, incentivando os usuários a explorarem</w:t>
-      </w:r>
-      <w:r>
-        <w:t xml:space="preserve"> o </w:t>
+        <w:t xml:space="preserve"> e intuitivo, incentivando os usuários a explorarem o </w:t>
       </w:r>
       <w:r>
         <w:t>fluxo da compensação,</w:t>
@@ -1094,10 +1078,7 @@
         <w:ind w:hanging="122"/>
       </w:pPr>
       <w:r>
-        <w:t>Pessoa Jurídica (CNPJ): O cadastro incluirá CNPJ, nome da empresa, e-mail e senha</w:t>
-      </w:r>
-      <w:r>
-        <w:t xml:space="preserve">. </w:t>
+        <w:t xml:space="preserve">Pessoa Jurídica (CNPJ): O cadastro incluirá CNPJ, nome da empresa, e-mail e senha. </w:t>
       </w:r>
     </w:p>
     <w:p>
@@ -1117,15 +1098,7 @@
         <w:ind w:hanging="122"/>
       </w:pPr>
       <w:r>
-        <w:t xml:space="preserve">Validação de CPF ou CNPJ no </w:t>
-      </w:r>
-      <w:proofErr w:type="spellStart"/>
-      <w:r>
-        <w:t>FrontEnd</w:t>
-      </w:r>
-      <w:proofErr w:type="spellEnd"/>
-      <w:r>
-        <w:t xml:space="preserve"> para garantir que os dados são corretos. </w:t>
+        <w:t xml:space="preserve">Validação de CPF ou CNPJ para garantir que os dados são corretos. </w:t>
       </w:r>
     </w:p>
     <w:p>
@@ -1168,10 +1141,7 @@
       </w:pPr>
       <w:bookmarkStart w:id="5" w:name="_Toc4147"/>
       <w:r>
-        <w:t>Calculadora de CO₂</w:t>
-      </w:r>
-      <w:r>
-        <w:t xml:space="preserve"> </w:t>
+        <w:t xml:space="preserve">Calculadora de CO₂ </w:t>
       </w:r>
       <w:bookmarkEnd w:id="5"/>
     </w:p>
@@ -1257,10 +1227,7 @@
         <w:ind w:left="-5" w:right="3225"/>
       </w:pPr>
       <w:r>
-        <w:t xml:space="preserve">  </w:t>
-      </w:r>
-      <w:r>
-        <w:t xml:space="preserve">Transporte de carga (quilometragem de frota).   Emissões de processos industriais. </w:t>
+        <w:t xml:space="preserve">  Transporte de carga (quilometragem de frota).   Emissões de processos industriais. </w:t>
       </w:r>
     </w:p>
     <w:p>
@@ -1284,10 +1251,7 @@
         <w:ind w:hanging="122"/>
       </w:pPr>
       <w:r>
-        <w:t>Total de emissões (em toneladas de CO₂).</w:t>
-      </w:r>
-      <w:r>
-        <w:t xml:space="preserve"> </w:t>
+        <w:t xml:space="preserve">Total de emissões (em toneladas de CO₂). </w:t>
       </w:r>
     </w:p>
     <w:p>
@@ -1431,10 +1395,7 @@
         <w:ind w:left="-5"/>
       </w:pPr>
       <w:r>
-        <w:t>O comprador poderá filtrar créditos por tipo de projeto, localização e preço</w:t>
-      </w:r>
-      <w:r>
-        <w:t xml:space="preserve">. Após a compra, os créditos serão automaticamente creditados à conta do comprador. </w:t>
+        <w:t xml:space="preserve">O comprador poderá filtrar créditos por tipo de projeto, localização e preço. Após a compra, os créditos serão automaticamente creditados à conta do comprador. </w:t>
       </w:r>
     </w:p>
     <w:p>
@@ -1598,7 +1559,13 @@
         <w:ind w:hanging="122"/>
       </w:pPr>
       <w:r>
-        <w:t xml:space="preserve">Preservação de Florestas: Considera o tamanho e localização da área preservada. </w:t>
+        <w:t>Preservação de Florestas: Considera o tamanho</w:t>
+      </w:r>
+      <w:r>
+        <w:t>, tipo de vegetação</w:t>
+      </w:r>
+      <w:r>
+        <w:t xml:space="preserve"> e localização da área preservada. </w:t>
       </w:r>
     </w:p>
     <w:p>
@@ -1683,13 +1650,7 @@
         <w:ind w:left="-5"/>
       </w:pPr>
       <w:r>
-        <w:t>Não serão gerados relatórios detalhados no MVP, apenas no modo Premium</w:t>
-      </w:r>
-      <w:r>
-        <w:t>.</w:t>
-      </w:r>
-      <w:r>
-        <w:t xml:space="preserve"> </w:t>
+        <w:t xml:space="preserve">Não serão gerados relatórios detalhados no MVP, apenas no modo Premium. </w:t>
       </w:r>
     </w:p>
     <w:p>
